--- a/notes/day011/oop.docx
+++ b/notes/day011/oop.docx
@@ -8,8 +8,9 @@
           <w:tab w:val="left" w:pos="2010"/>
         </w:tabs>
       </w:pPr>
+      <w:bookmarkStart w:id="0" w:name="_GoBack"/>
+      <w:bookmarkEnd w:id="0"/>
       <w:r>
-        <w:tab/>
         <w:t xml:space="preserve">Class </w:t>
       </w:r>
       <w:proofErr w:type="spellStart"/>
@@ -27,8 +28,6 @@
           <w:tab w:val="left" w:pos="2010"/>
         </w:tabs>
       </w:pPr>
-      <w:bookmarkStart w:id="0" w:name="_GoBack"/>
-      <w:bookmarkEnd w:id="0"/>
     </w:p>
     <w:p>
       <w:pPr>
